--- a/docs/Maven.docx
+++ b/docs/Maven.docx
@@ -126,7 +126,23 @@
           <w:sz w:val="24"/>
           <w:szCs w:val="24"/>
         </w:rPr>
-        <w:t>There are different stage in maven which helps in the development activity</w:t>
+        <w:t xml:space="preserve">There </w:t>
+      </w:r>
+      <w:proofErr w:type="gramStart"/>
+      <w:r>
+        <w:rPr>
+          <w:sz w:val="24"/>
+          <w:szCs w:val="24"/>
+        </w:rPr>
+        <w:t>are</w:t>
+      </w:r>
+      <w:proofErr w:type="gramEnd"/>
+      <w:r>
+        <w:rPr>
+          <w:sz w:val="24"/>
+          <w:szCs w:val="24"/>
+        </w:rPr>
+        <w:t xml:space="preserve"> different stage in maven which helps in the development activity</w:t>
       </w:r>
     </w:p>
     <w:p>
@@ -148,6 +164,7 @@
         </w:rPr>
         <w:t xml:space="preserve">Maven can compile you code in the </w:t>
       </w:r>
+      <w:proofErr w:type="spellStart"/>
       <w:r>
         <w:rPr>
           <w:b/>
@@ -155,13 +172,23 @@
           <w:sz w:val="24"/>
           <w:szCs w:val="24"/>
         </w:rPr>
-        <w:t>mvn compile</w:t>
-      </w:r>
-      <w:r>
-        <w:rPr>
+        <w:t>mvn</w:t>
+      </w:r>
+      <w:proofErr w:type="spellEnd"/>
+      <w:r>
+        <w:rPr>
+          <w:b/>
+          <w:bCs/>
           <w:sz w:val="24"/>
           <w:szCs w:val="24"/>
         </w:rPr>
+        <w:t xml:space="preserve"> compile</w:t>
+      </w:r>
+      <w:r>
+        <w:rPr>
+          <w:sz w:val="24"/>
+          <w:szCs w:val="24"/>
+        </w:rPr>
         <w:t xml:space="preserve"> stage</w:t>
       </w:r>
     </w:p>
@@ -184,6 +211,7 @@
         </w:rPr>
         <w:t xml:space="preserve">Maven can help us to execute the test cases written inside project using </w:t>
       </w:r>
+      <w:proofErr w:type="spellStart"/>
       <w:r>
         <w:rPr>
           <w:b/>
@@ -191,13 +219,23 @@
           <w:sz w:val="24"/>
           <w:szCs w:val="24"/>
         </w:rPr>
-        <w:t>mvn test</w:t>
-      </w:r>
-      <w:r>
-        <w:rPr>
+        <w:t>mvn</w:t>
+      </w:r>
+      <w:proofErr w:type="spellEnd"/>
+      <w:r>
+        <w:rPr>
+          <w:b/>
+          <w:bCs/>
           <w:sz w:val="24"/>
           <w:szCs w:val="24"/>
         </w:rPr>
+        <w:t xml:space="preserve"> test</w:t>
+      </w:r>
+      <w:r>
+        <w:rPr>
+          <w:sz w:val="24"/>
+          <w:szCs w:val="24"/>
+        </w:rPr>
         <w:t xml:space="preserve"> stage</w:t>
       </w:r>
     </w:p>
@@ -220,6 +258,7 @@
         </w:rPr>
         <w:t xml:space="preserve">Maven can help us to create a package of the project using </w:t>
       </w:r>
+      <w:proofErr w:type="spellStart"/>
       <w:r>
         <w:rPr>
           <w:b/>
@@ -227,13 +266,23 @@
           <w:sz w:val="24"/>
           <w:szCs w:val="24"/>
         </w:rPr>
-        <w:t>mvn package</w:t>
-      </w:r>
-      <w:r>
-        <w:rPr>
+        <w:t>mvn</w:t>
+      </w:r>
+      <w:proofErr w:type="spellEnd"/>
+      <w:r>
+        <w:rPr>
+          <w:b/>
+          <w:bCs/>
           <w:sz w:val="24"/>
           <w:szCs w:val="24"/>
         </w:rPr>
+        <w:t xml:space="preserve"> package</w:t>
+      </w:r>
+      <w:r>
+        <w:rPr>
+          <w:sz w:val="24"/>
+          <w:szCs w:val="24"/>
+        </w:rPr>
         <w:t xml:space="preserve"> stage</w:t>
       </w:r>
     </w:p>
@@ -256,6 +305,7 @@
         </w:rPr>
         <w:t xml:space="preserve">Can execute the project using </w:t>
       </w:r>
+      <w:proofErr w:type="spellStart"/>
       <w:r>
         <w:rPr>
           <w:b/>
@@ -263,7 +313,17 @@
           <w:sz w:val="24"/>
           <w:szCs w:val="24"/>
         </w:rPr>
-        <w:t>mvn deploy</w:t>
+        <w:t>mvn</w:t>
+      </w:r>
+      <w:proofErr w:type="spellEnd"/>
+      <w:r>
+        <w:rPr>
+          <w:b/>
+          <w:bCs/>
+          <w:sz w:val="24"/>
+          <w:szCs w:val="24"/>
+        </w:rPr>
+        <w:t xml:space="preserve"> deploy</w:t>
       </w:r>
       <w:r>
         <w:rPr>
@@ -448,10 +508,29 @@
           <w:b/>
           <w:bCs/>
         </w:rPr>
-        <w:t>MAVEN_HOME</w:t>
-      </w:r>
-      <w:r>
-        <w:t xml:space="preserve"> : Create a New Variable and set Path of Maven extracted folder</w:t>
+        <w:t>MAVEN</w:t>
+      </w:r>
+      <w:r>
+        <w:rPr>
+          <w:b/>
+          <w:bCs/>
+        </w:rPr>
+        <w:t>_</w:t>
+      </w:r>
+      <w:proofErr w:type="gramStart"/>
+      <w:r>
+        <w:rPr>
+          <w:b/>
+          <w:bCs/>
+        </w:rPr>
+        <w:t>HOME</w:t>
+      </w:r>
+      <w:r>
+        <w:t xml:space="preserve"> :</w:t>
+      </w:r>
+      <w:proofErr w:type="gramEnd"/>
+      <w:r>
+        <w:t xml:space="preserve"> Create a New Variable and set Path of Maven extracted folder</w:t>
       </w:r>
     </w:p>
     <w:p>
@@ -676,7 +755,22 @@
           <w:bCs/>
         </w:rPr>
         <w:br/>
-        <w:t>mvn -version</w:t>
+      </w:r>
+      <w:proofErr w:type="spellStart"/>
+      <w:r>
+        <w:rPr>
+          <w:b/>
+          <w:bCs/>
+        </w:rPr>
+        <w:t>mvn</w:t>
+      </w:r>
+      <w:proofErr w:type="spellEnd"/>
+      <w:r>
+        <w:rPr>
+          <w:b/>
+          <w:bCs/>
+        </w:rPr>
+        <w:t xml:space="preserve"> -version</w:t>
       </w:r>
     </w:p>
     <w:p>
@@ -791,7 +885,20 @@
         </w:numPr>
       </w:pPr>
       <w:r>
-        <w:t>Search for the Archetype “org.apache.maven”</w:t>
+        <w:t>Search for the Archetype “</w:t>
+      </w:r>
+      <w:proofErr w:type="spellStart"/>
+      <w:proofErr w:type="gramStart"/>
+      <w:r>
+        <w:t>org.apache</w:t>
+      </w:r>
+      <w:proofErr w:type="gramEnd"/>
+      <w:r>
+        <w:t>.maven</w:t>
+      </w:r>
+      <w:proofErr w:type="spellEnd"/>
+      <w:r>
+        <w:t>”</w:t>
       </w:r>
     </w:p>
     <w:p>
@@ -807,8 +914,17 @@
           <w:b/>
           <w:bCs/>
         </w:rPr>
-        <w:t>maven-archetype-quickstart</w:t>
-      </w:r>
+        <w:t>maven-archetype-</w:t>
+      </w:r>
+      <w:proofErr w:type="spellStart"/>
+      <w:r>
+        <w:rPr>
+          <w:b/>
+          <w:bCs/>
+        </w:rPr>
+        <w:t>quickstart</w:t>
+      </w:r>
+      <w:proofErr w:type="spellEnd"/>
       <w:r>
         <w:t xml:space="preserve">: This option is use to get the </w:t>
       </w:r>
@@ -944,6 +1060,59 @@
       <w:pPr>
         <w:ind w:left="360"/>
       </w:pPr>
+      <w:r>
+        <w:rPr>
+          <w:noProof/>
+        </w:rPr>
+        <w:drawing>
+          <wp:inline distT="0" distB="0" distL="0" distR="0" wp14:anchorId="51268FCE" wp14:editId="3AA7ED8D">
+            <wp:extent cx="5939155" cy="1684020"/>
+            <wp:effectExtent l="0" t="0" r="4445" b="0"/>
+            <wp:docPr id="983943271" name="Picture 1"/>
+            <wp:cNvGraphicFramePr>
+              <a:graphicFrameLocks xmlns:a="http://schemas.openxmlformats.org/drawingml/2006/main" noChangeAspect="1"/>
+            </wp:cNvGraphicFramePr>
+            <a:graphic xmlns:a="http://schemas.openxmlformats.org/drawingml/2006/main">
+              <a:graphicData uri="http://schemas.openxmlformats.org/drawingml/2006/picture">
+                <pic:pic xmlns:pic="http://schemas.openxmlformats.org/drawingml/2006/picture">
+                  <pic:nvPicPr>
+                    <pic:cNvPr id="0" name="Picture 1"/>
+                    <pic:cNvPicPr>
+                      <a:picLocks noChangeAspect="1" noChangeArrowheads="1"/>
+                    </pic:cNvPicPr>
+                  </pic:nvPicPr>
+                  <pic:blipFill>
+                    <a:blip r:embed="rId11">
+                      <a:extLst>
+                        <a:ext uri="{28A0092B-C50C-407E-A947-70E740481C1C}">
+                          <a14:useLocalDpi xmlns:a14="http://schemas.microsoft.com/office/drawing/2010/main" val="0"/>
+                        </a:ext>
+                      </a:extLst>
+                    </a:blip>
+                    <a:srcRect/>
+                    <a:stretch>
+                      <a:fillRect/>
+                    </a:stretch>
+                  </pic:blipFill>
+                  <pic:spPr bwMode="auto">
+                    <a:xfrm>
+                      <a:off x="0" y="0"/>
+                      <a:ext cx="5939155" cy="1684020"/>
+                    </a:xfrm>
+                    <a:prstGeom prst="rect">
+                      <a:avLst/>
+                    </a:prstGeom>
+                    <a:noFill/>
+                    <a:ln>
+                      <a:noFill/>
+                    </a:ln>
+                  </pic:spPr>
+                </pic:pic>
+              </a:graphicData>
+            </a:graphic>
+          </wp:inline>
+        </w:drawing>
+      </w:r>
     </w:p>
     <w:p>
       <w:pPr>
@@ -1158,7 +1327,7 @@
                     </pic:cNvPicPr>
                   </pic:nvPicPr>
                   <pic:blipFill>
-                    <a:blip r:embed="rId11"/>
+                    <a:blip r:embed="rId12"/>
                     <a:srcRect/>
                     <a:stretch>
                       <a:fillRect/>
@@ -1230,6 +1399,7 @@
       <w:r>
         <w:t xml:space="preserve"> Command </w:t>
       </w:r>
+      <w:proofErr w:type="spellStart"/>
       <w:r>
         <w:rPr>
           <w:b/>
@@ -1237,6 +1407,7 @@
         </w:rPr>
         <w:t>mvn</w:t>
       </w:r>
+      <w:proofErr w:type="spellEnd"/>
       <w:r>
         <w:rPr>
           <w:b/>
@@ -1271,6 +1442,7 @@
       <w:r>
         <w:t xml:space="preserve"> Command </w:t>
       </w:r>
+      <w:proofErr w:type="spellStart"/>
       <w:r>
         <w:rPr>
           <w:b/>
@@ -1278,6 +1450,7 @@
         </w:rPr>
         <w:t>mvn</w:t>
       </w:r>
+      <w:proofErr w:type="spellEnd"/>
       <w:r>
         <w:rPr>
           <w:b/>
@@ -1319,6 +1492,7 @@
       <w:r>
         <w:t xml:space="preserve"> Command </w:t>
       </w:r>
+      <w:proofErr w:type="spellStart"/>
       <w:r>
         <w:rPr>
           <w:b/>
@@ -1326,6 +1500,7 @@
         </w:rPr>
         <w:t>mvn</w:t>
       </w:r>
+      <w:proofErr w:type="spellEnd"/>
       <w:r>
         <w:rPr>
           <w:b/>
@@ -1373,6 +1548,7 @@
       <w:r>
         <w:t xml:space="preserve"> Command </w:t>
       </w:r>
+      <w:proofErr w:type="spellStart"/>
       <w:r>
         <w:rPr>
           <w:b/>
@@ -1380,6 +1556,7 @@
         </w:rPr>
         <w:t>mvn</w:t>
       </w:r>
+      <w:proofErr w:type="spellEnd"/>
       <w:r>
         <w:rPr>
           <w:b/>
@@ -1491,7 +1668,15 @@
         </w:numPr>
       </w:pPr>
       <w:r>
-        <w:t>The application can be start execution.</w:t>
+        <w:t xml:space="preserve">The application can be </w:t>
+      </w:r>
+      <w:proofErr w:type="gramStart"/>
+      <w:r>
+        <w:t>start</w:t>
+      </w:r>
+      <w:proofErr w:type="gramEnd"/>
+      <w:r>
+        <w:t xml:space="preserve"> execution.</w:t>
       </w:r>
     </w:p>
     <w:p>
@@ -1524,7 +1709,15 @@
         <w:t xml:space="preserve">Scope </w:t>
       </w:r>
       <w:r>
-        <w:t>is a ways to define the jar file availability in the project</w:t>
+        <w:t xml:space="preserve">is a </w:t>
+      </w:r>
+      <w:proofErr w:type="gramStart"/>
+      <w:r>
+        <w:t>ways</w:t>
+      </w:r>
+      <w:proofErr w:type="gramEnd"/>
+      <w:r>
+        <w:t xml:space="preserve"> to define the jar file availability in the project</w:t>
       </w:r>
       <w:r>
         <w:t xml:space="preserve"> (Maven Lifecycle)</w:t>
@@ -1542,7 +1735,15 @@
         </w:numPr>
       </w:pPr>
       <w:r>
-        <w:t>There are different scope in Maven</w:t>
+        <w:t xml:space="preserve">There </w:t>
+      </w:r>
+      <w:proofErr w:type="gramStart"/>
+      <w:r>
+        <w:t>are</w:t>
+      </w:r>
+      <w:proofErr w:type="gramEnd"/>
+      <w:r>
+        <w:t xml:space="preserve"> different scope in Maven</w:t>
       </w:r>
     </w:p>
     <w:p>
@@ -1776,7 +1977,15 @@
         </w:numPr>
       </w:pPr>
       <w:r>
-        <w:t>Mostly the version are divided into 3 parts</w:t>
+        <w:t xml:space="preserve">Mostly the version </w:t>
+      </w:r>
+      <w:proofErr w:type="gramStart"/>
+      <w:r>
+        <w:t>are</w:t>
+      </w:r>
+      <w:proofErr w:type="gramEnd"/>
+      <w:r>
+        <w:t xml:space="preserve"> divided into 3 parts</w:t>
       </w:r>
     </w:p>
     <w:p>
@@ -1791,7 +2000,15 @@
         <w:t>Major Version</w:t>
       </w:r>
       <w:r>
-        <w:t>: Use for a new features.</w:t>
+        <w:t xml:space="preserve">: Use for a </w:t>
+      </w:r>
+      <w:proofErr w:type="gramStart"/>
+      <w:r>
+        <w:t>new features</w:t>
+      </w:r>
+      <w:proofErr w:type="gramEnd"/>
+      <w:r>
+        <w:t>.</w:t>
       </w:r>
     </w:p>
     <w:p>
@@ -1806,7 +2023,15 @@
         <w:t>Mid Version</w:t>
       </w:r>
       <w:r>
-        <w:t xml:space="preserve">: user for a changes into existing feature </w:t>
+        <w:t xml:space="preserve">: user for a </w:t>
+      </w:r>
+      <w:proofErr w:type="gramStart"/>
+      <w:r>
+        <w:t>changes</w:t>
+      </w:r>
+      <w:proofErr w:type="gramEnd"/>
+      <w:r>
+        <w:t xml:space="preserve"> into existing feature </w:t>
       </w:r>
     </w:p>
     <w:p>
